--- a/nhom2exe5 (1).docx
+++ b/nhom2exe5 (1).docx
@@ -549,7 +549,17 @@
                 <w:szCs w:val="26"/>
                 <w:highlight w:val="white"/>
               </w:rPr>
-              <w:t>Niềm đam mê Công nghệ - Tố chất quan trọng nhất</w:t>
+              <w:t>Niềm đam mê Công nghệ</w:t>
+            </w:r>
+            <w:r>
+              <w:rPr>
+                <w:rFonts w:ascii="Times New Roman" w:hAnsi="Times New Roman" w:cs="Times New Roman"/>
+                <w:color w:val="auto"/>
+                <w:sz w:val="26"/>
+                <w:szCs w:val="26"/>
+                <w:highlight w:val="white"/>
+              </w:rPr>
+              <w:t>.</w:t>
             </w:r>
           </w:p>
         </w:tc>
@@ -629,6 +639,17 @@
               </w:rPr>
               <w:t>Tính cẩn thận trong công việc</w:t>
             </w:r>
+            <w:r>
+              <w:rPr>
+                <w:rFonts w:ascii="Times New Roman" w:hAnsi="Times New Roman" w:cs="Times New Roman"/>
+                <w:color w:val="auto"/>
+                <w:sz w:val="26"/>
+                <w:szCs w:val="26"/>
+                <w:highlight w:val="white"/>
+                <w:lang w:val="en-US"/>
+              </w:rPr>
+              <w:t>.</w:t>
+            </w:r>
           </w:p>
         </w:tc>
       </w:tr>
@@ -707,6 +728,17 @@
               </w:rPr>
               <w:t>Kiên trì, nhẫn nại</w:t>
             </w:r>
+            <w:r>
+              <w:rPr>
+                <w:rFonts w:ascii="Times New Roman" w:hAnsi="Times New Roman" w:cs="Times New Roman"/>
+                <w:color w:val="auto"/>
+                <w:sz w:val="26"/>
+                <w:szCs w:val="26"/>
+                <w:highlight w:val="white"/>
+                <w:lang w:val="en-US"/>
+              </w:rPr>
+              <w:t>.</w:t>
+            </w:r>
           </w:p>
         </w:tc>
       </w:tr>
@@ -785,6 +817,17 @@
               </w:rPr>
               <w:t>Khả năng làm việc theo nhóm</w:t>
             </w:r>
+            <w:r>
+              <w:rPr>
+                <w:rFonts w:ascii="Times New Roman" w:hAnsi="Times New Roman" w:cs="Times New Roman"/>
+                <w:color w:val="auto"/>
+                <w:sz w:val="26"/>
+                <w:szCs w:val="26"/>
+                <w:highlight w:val="white"/>
+                <w:lang w:val="en-US"/>
+              </w:rPr>
+              <w:t>.</w:t>
+            </w:r>
           </w:p>
         </w:tc>
       </w:tr>
@@ -852,6 +895,7 @@
                 <w:sz w:val="26"/>
                 <w:szCs w:val="26"/>
                 <w:highlight w:val="white"/>
+                <w:lang w:val="en-US"/>
               </w:rPr>
             </w:pPr>
             <w:r>
@@ -864,84 +908,16 @@
               </w:rPr>
               <w:t>Khả năng ứng dụng cao</w:t>
             </w:r>
-          </w:p>
-        </w:tc>
-      </w:tr>
-      <w:tr>
-        <w:trPr>
-          <w:trHeight w:val="502"/>
-        </w:trPr>
-        <w:tc>
-          <w:tcPr>
-            <w:tcW w:w="480" w:type="dxa"/>
-            <w:tcBorders>
-              <w:top w:val="single" w:sz="4" w:space="0" w:color="auto"/>
-              <w:left w:val="single" w:sz="7" w:space="0" w:color="000000"/>
-              <w:bottom w:val="single" w:sz="4" w:space="0" w:color="auto"/>
-              <w:right w:val="single" w:sz="7" w:space="0" w:color="000000"/>
-            </w:tcBorders>
-            <w:tcMar>
-              <w:top w:w="100" w:type="dxa"/>
-              <w:left w:w="100" w:type="dxa"/>
-              <w:bottom w:w="100" w:type="dxa"/>
-              <w:right w:w="100" w:type="dxa"/>
-            </w:tcMar>
-          </w:tcPr>
-          <w:p>
-            <w:pPr>
-              <w:rPr>
-                <w:rFonts w:ascii="Times New Roman" w:hAnsi="Times New Roman" w:cs="Times New Roman"/>
-                <w:sz w:val="26"/>
-                <w:szCs w:val="26"/>
-                <w:lang w:val="en-US"/>
-              </w:rPr>
-            </w:pPr>
-            <w:r>
-              <w:rPr>
-                <w:rFonts w:ascii="Times New Roman" w:hAnsi="Times New Roman" w:cs="Times New Roman"/>
-                <w:sz w:val="26"/>
-                <w:szCs w:val="26"/>
-                <w:lang w:val="en-US"/>
-              </w:rPr>
-              <w:t>6</w:t>
-            </w:r>
-          </w:p>
-        </w:tc>
-        <w:tc>
-          <w:tcPr>
-            <w:tcW w:w="8385" w:type="dxa"/>
-            <w:tcBorders>
-              <w:top w:val="single" w:sz="4" w:space="0" w:color="auto"/>
-              <w:left w:val="nil"/>
-              <w:bottom w:val="single" w:sz="4" w:space="0" w:color="auto"/>
-              <w:right w:val="single" w:sz="7" w:space="0" w:color="000000"/>
-            </w:tcBorders>
-            <w:tcMar>
-              <w:top w:w="100" w:type="dxa"/>
-              <w:left w:w="100" w:type="dxa"/>
-              <w:bottom w:w="100" w:type="dxa"/>
-              <w:right w:w="100" w:type="dxa"/>
-            </w:tcMar>
-          </w:tcPr>
-          <w:p>
-            <w:pPr>
+            <w:r>
               <w:rPr>
                 <w:rFonts w:ascii="Times New Roman" w:hAnsi="Times New Roman" w:cs="Times New Roman"/>
                 <w:color w:val="auto"/>
                 <w:sz w:val="26"/>
                 <w:szCs w:val="26"/>
                 <w:highlight w:val="white"/>
-              </w:rPr>
-            </w:pPr>
-            <w:r>
-              <w:rPr>
-                <w:rFonts w:ascii="Times New Roman" w:hAnsi="Times New Roman" w:cs="Times New Roman"/>
-                <w:color w:val="auto"/>
-                <w:sz w:val="26"/>
-                <w:szCs w:val="26"/>
-                <w:highlight w:val="white"/>
-              </w:rPr>
-              <w:t>Cơ hội việc làm cao và môi trường làm việc đa dạng</w:t>
+                <w:lang w:val="en-US"/>
+              </w:rPr>
+              <w:t>.</w:t>
             </w:r>
           </w:p>
         </w:tc>
@@ -982,7 +958,7 @@
                 <w:szCs w:val="26"/>
                 <w:lang w:val="en-US"/>
               </w:rPr>
-              <w:t>7</w:t>
+              <w:t>6</w:t>
             </w:r>
           </w:p>
         </w:tc>
@@ -1010,6 +986,7 @@
                 <w:sz w:val="26"/>
                 <w:szCs w:val="26"/>
                 <w:highlight w:val="white"/>
+                <w:lang w:val="en-US"/>
               </w:rPr>
             </w:pPr>
             <w:r>
@@ -1021,6 +998,17 @@
                 <w:highlight w:val="white"/>
               </w:rPr>
               <w:t>Luôn được tiếp cận với những tri thức mới</w:t>
+            </w:r>
+            <w:r>
+              <w:rPr>
+                <w:rFonts w:ascii="Times New Roman" w:hAnsi="Times New Roman" w:cs="Times New Roman"/>
+                <w:color w:val="auto"/>
+                <w:sz w:val="26"/>
+                <w:szCs w:val="26"/>
+                <w:highlight w:val="white"/>
+                <w:lang w:val="en-US"/>
+              </w:rPr>
+              <w:t>.</w:t>
             </w:r>
           </w:p>
         </w:tc>
@@ -1061,7 +1049,7 @@
                 <w:szCs w:val="26"/>
                 <w:lang w:val="en-US"/>
               </w:rPr>
-              <w:t>8</w:t>
+              <w:t>7</w:t>
             </w:r>
           </w:p>
         </w:tc>
@@ -1089,6 +1077,7 @@
                 <w:sz w:val="26"/>
                 <w:szCs w:val="26"/>
                 <w:highlight w:val="white"/>
+                <w:lang w:val="en-US"/>
               </w:rPr>
             </w:pPr>
             <w:r>
@@ -1098,8 +1087,30 @@
                 <w:sz w:val="26"/>
                 <w:szCs w:val="26"/>
                 <w:highlight w:val="white"/>
-              </w:rPr>
-              <w:t>Đầy năng động và sáng tạo</w:t>
+                <w:lang w:val="en-US"/>
+              </w:rPr>
+              <w:t>N</w:t>
+            </w:r>
+            <w:r>
+              <w:rPr>
+                <w:rFonts w:ascii="Times New Roman" w:hAnsi="Times New Roman" w:cs="Times New Roman"/>
+                <w:color w:val="auto"/>
+                <w:sz w:val="26"/>
+                <w:szCs w:val="26"/>
+                <w:highlight w:val="white"/>
+              </w:rPr>
+              <w:t>ăng động và sáng tạo</w:t>
+            </w:r>
+            <w:r>
+              <w:rPr>
+                <w:rFonts w:ascii="Times New Roman" w:hAnsi="Times New Roman" w:cs="Times New Roman"/>
+                <w:color w:val="auto"/>
+                <w:sz w:val="26"/>
+                <w:szCs w:val="26"/>
+                <w:highlight w:val="white"/>
+                <w:lang w:val="en-US"/>
+              </w:rPr>
+              <w:t>.</w:t>
             </w:r>
           </w:p>
         </w:tc>
@@ -1128,7 +1139,15 @@
           <w:sz w:val="26"/>
           <w:szCs w:val="26"/>
         </w:rPr>
-        <w:t>: http://viethanit.edu.vn/tuyensinh/nganh_tt_mmt.html</w:t>
+        <w:t xml:space="preserve">: </w:t>
+      </w:r>
+      <w:r>
+        <w:rPr>
+          <w:rFonts w:ascii="Times New Roman" w:hAnsi="Times New Roman" w:cs="Times New Roman"/>
+          <w:sz w:val="26"/>
+          <w:szCs w:val="26"/>
+        </w:rPr>
+        <w:t>http://viendong.edu.vn/d3604-nganh-truyen-thong-va-mang-may-tinh-hoc-nhung-gi-ra-truong-lam-gi.html</w:t>
       </w:r>
     </w:p>
     <w:p>
@@ -1139,14 +1158,6 @@
           <w:szCs w:val="26"/>
         </w:rPr>
       </w:pPr>
-      <w:r>
-        <w:rPr>
-          <w:rFonts w:ascii="Times New Roman" w:hAnsi="Times New Roman" w:cs="Times New Roman"/>
-          <w:sz w:val="26"/>
-          <w:szCs w:val="26"/>
-        </w:rPr>
-        <w:t xml:space="preserve"> </w:t>
-      </w:r>
     </w:p>
     <w:p>
       <w:pPr>
@@ -1162,7 +1173,7 @@
           <w:sz w:val="26"/>
           <w:szCs w:val="26"/>
         </w:rPr>
-        <w:t>http://viethanit.edu.vn/tuyensinh/nganh_tt_mmt.html</w:t>
+        <w:t xml:space="preserve"> </w:t>
       </w:r>
     </w:p>
     <w:p>
@@ -1171,16 +1182,65 @@
           <w:rFonts w:ascii="Times New Roman" w:hAnsi="Times New Roman" w:cs="Times New Roman"/>
           <w:sz w:val="26"/>
           <w:szCs w:val="26"/>
-        </w:rPr>
-      </w:pPr>
-      <w:r>
-        <w:rPr>
-          <w:rFonts w:ascii="Times New Roman" w:hAnsi="Times New Roman" w:cs="Times New Roman"/>
-          <w:sz w:val="26"/>
-          <w:szCs w:val="26"/>
+          <w:lang w:val="en-US"/>
+        </w:rPr>
+      </w:pPr>
+      <w:r>
+        <w:rPr>
+          <w:rFonts w:ascii="Times New Roman" w:hAnsi="Times New Roman" w:cs="Times New Roman"/>
+          <w:sz w:val="26"/>
+          <w:szCs w:val="26"/>
+        </w:rPr>
+        <w:t xml:space="preserve"> 3. </w:t>
+      </w:r>
+      <w:r>
+        <w:rPr>
+          <w:rFonts w:ascii="Times New Roman" w:hAnsi="Times New Roman" w:cs="Times New Roman"/>
+          <w:b/>
+          <w:sz w:val="26"/>
+          <w:szCs w:val="26"/>
+        </w:rPr>
+        <w:t>Họ và tên</w:t>
+      </w:r>
+      <w:r>
+        <w:rPr>
+          <w:rFonts w:ascii="Times New Roman" w:hAnsi="Times New Roman" w:cs="Times New Roman"/>
+          <w:sz w:val="26"/>
+          <w:szCs w:val="26"/>
+        </w:rPr>
+        <w:t xml:space="preserve">: Nguyễn </w:t>
+      </w:r>
+      <w:proofErr w:type="spellStart"/>
+      <w:r>
+        <w:rPr>
+          <w:rFonts w:ascii="Times New Roman" w:hAnsi="Times New Roman" w:cs="Times New Roman"/>
+          <w:sz w:val="26"/>
+          <w:szCs w:val="26"/>
+          <w:lang w:val="en-US"/>
+        </w:rPr>
+        <w:t>Thanh</w:t>
+      </w:r>
+      <w:proofErr w:type="spellEnd"/>
+      <w:r>
+        <w:rPr>
+          <w:rFonts w:ascii="Times New Roman" w:hAnsi="Times New Roman" w:cs="Times New Roman"/>
+          <w:sz w:val="26"/>
+          <w:szCs w:val="26"/>
+          <w:lang w:val="en-US"/>
         </w:rPr>
         <w:t xml:space="preserve"> </w:t>
       </w:r>
+      <w:proofErr w:type="spellStart"/>
+      <w:r>
+        <w:rPr>
+          <w:rFonts w:ascii="Times New Roman" w:hAnsi="Times New Roman" w:cs="Times New Roman"/>
+          <w:sz w:val="26"/>
+          <w:szCs w:val="26"/>
+          <w:lang w:val="en-US"/>
+        </w:rPr>
+        <w:t>Khiêm</w:t>
+      </w:r>
+      <w:proofErr w:type="spellEnd"/>
     </w:p>
     <w:p>
       <w:pPr>
@@ -1188,16 +1248,9 @@
           <w:rFonts w:ascii="Times New Roman" w:hAnsi="Times New Roman" w:cs="Times New Roman"/>
           <w:sz w:val="26"/>
           <w:szCs w:val="26"/>
-        </w:rPr>
-      </w:pPr>
-      <w:r>
-        <w:rPr>
-          <w:rFonts w:ascii="Times New Roman" w:hAnsi="Times New Roman" w:cs="Times New Roman"/>
-          <w:sz w:val="26"/>
-          <w:szCs w:val="26"/>
-        </w:rPr>
-        <w:t xml:space="preserve"> </w:t>
-      </w:r>
+          <w:lang w:val="en-US"/>
+        </w:rPr>
+      </w:pPr>
     </w:p>
     <w:p>
       <w:pPr>
@@ -1208,67 +1261,11 @@
           <w:lang w:val="en-US"/>
         </w:rPr>
       </w:pPr>
-      <w:r>
-        <w:rPr>
-          <w:rFonts w:ascii="Times New Roman" w:hAnsi="Times New Roman" w:cs="Times New Roman"/>
-          <w:sz w:val="26"/>
-          <w:szCs w:val="26"/>
-        </w:rPr>
-        <w:t xml:space="preserve"> 3. </w:t>
-      </w:r>
-      <w:r>
-        <w:rPr>
-          <w:rFonts w:ascii="Times New Roman" w:hAnsi="Times New Roman" w:cs="Times New Roman"/>
-          <w:b/>
-          <w:sz w:val="26"/>
-          <w:szCs w:val="26"/>
-        </w:rPr>
-        <w:t>Họ và tên</w:t>
-      </w:r>
-      <w:r>
-        <w:rPr>
-          <w:rFonts w:ascii="Times New Roman" w:hAnsi="Times New Roman" w:cs="Times New Roman"/>
-          <w:sz w:val="26"/>
-          <w:szCs w:val="26"/>
-        </w:rPr>
-        <w:t xml:space="preserve">: Nguyễn </w:t>
-      </w:r>
-      <w:proofErr w:type="spellStart"/>
-      <w:r>
-        <w:rPr>
-          <w:rFonts w:ascii="Times New Roman" w:hAnsi="Times New Roman" w:cs="Times New Roman"/>
-          <w:sz w:val="26"/>
-          <w:szCs w:val="26"/>
-          <w:lang w:val="en-US"/>
-        </w:rPr>
-        <w:t>Thanh</w:t>
-      </w:r>
-      <w:proofErr w:type="spellEnd"/>
-      <w:r>
-        <w:rPr>
-          <w:rFonts w:ascii="Times New Roman" w:hAnsi="Times New Roman" w:cs="Times New Roman"/>
-          <w:sz w:val="26"/>
-          <w:szCs w:val="26"/>
-          <w:lang w:val="en-US"/>
-        </w:rPr>
-        <w:t xml:space="preserve"> </w:t>
-      </w:r>
-      <w:proofErr w:type="spellStart"/>
-      <w:r>
-        <w:rPr>
-          <w:rFonts w:ascii="Times New Roman" w:hAnsi="Times New Roman" w:cs="Times New Roman"/>
-          <w:sz w:val="26"/>
-          <w:szCs w:val="26"/>
-          <w:lang w:val="en-US"/>
-        </w:rPr>
-        <w:t>Khiêm</w:t>
-      </w:r>
-      <w:proofErr w:type="spellEnd"/>
     </w:p>
     <w:tbl>
       <w:tblPr>
         <w:tblStyle w:val="a2"/>
-        <w:tblW w:w="8865" w:type="dxa"/>
+        <w:tblW w:w="9229" w:type="dxa"/>
         <w:tblBorders>
           <w:top w:val="nil"/>
           <w:left w:val="nil"/>
@@ -1281,18 +1278,18 @@
         <w:tblLook w:val="0600" w:firstRow="0" w:lastRow="0" w:firstColumn="0" w:lastColumn="0" w:noHBand="1" w:noVBand="1"/>
       </w:tblPr>
       <w:tblGrid>
-        <w:gridCol w:w="540"/>
-        <w:gridCol w:w="8325"/>
+        <w:gridCol w:w="460"/>
+        <w:gridCol w:w="8769"/>
       </w:tblGrid>
       <w:tr>
         <w:trPr>
-          <w:trHeight w:val="495"/>
+          <w:trHeight w:val="440"/>
         </w:trPr>
         <w:tc>
           <w:tcPr>
-            <w:tcW w:w="540" w:type="dxa"/>
+            <w:tcW w:w="460" w:type="dxa"/>
             <w:tcBorders>
-              <w:top w:val="single" w:sz="7" w:space="0" w:color="000000"/>
+              <w:top w:val="single" w:sz="4" w:space="0" w:color="auto"/>
               <w:left w:val="single" w:sz="7" w:space="0" w:color="000000"/>
               <w:bottom w:val="single" w:sz="7" w:space="0" w:color="000000"/>
               <w:right w:val="single" w:sz="7" w:space="0" w:color="000000"/>
@@ -1310,6 +1307,7 @@
                 <w:rFonts w:ascii="Times New Roman" w:hAnsi="Times New Roman" w:cs="Times New Roman"/>
                 <w:sz w:val="26"/>
                 <w:szCs w:val="26"/>
+                <w:lang w:val="en-US"/>
               </w:rPr>
             </w:pPr>
             <w:r>
@@ -1317,6 +1315,7 @@
                 <w:rFonts w:ascii="Times New Roman" w:hAnsi="Times New Roman" w:cs="Times New Roman"/>
                 <w:sz w:val="26"/>
                 <w:szCs w:val="26"/>
+                <w:lang w:val="en-US"/>
               </w:rPr>
               <w:lastRenderedPageBreak/>
               <w:t>1</w:t>
@@ -1325,9 +1324,9 @@
         </w:tc>
         <w:tc>
           <w:tcPr>
-            <w:tcW w:w="8325" w:type="dxa"/>
+            <w:tcW w:w="8769" w:type="dxa"/>
             <w:tcBorders>
-              <w:top w:val="single" w:sz="7" w:space="0" w:color="000000"/>
+              <w:top w:val="single" w:sz="4" w:space="0" w:color="auto"/>
               <w:left w:val="nil"/>
               <w:bottom w:val="single" w:sz="7" w:space="0" w:color="000000"/>
               <w:right w:val="single" w:sz="7" w:space="0" w:color="000000"/>
@@ -1358,18 +1357,18 @@
                 <w:szCs w:val="26"/>
                 <w:highlight w:val="white"/>
               </w:rPr>
-              <w:t>Niềm đam mê Công nghệ - Tố chất quan trọng nhất</w:t>
+              <w:t>Khả năng ứng dụng cao</w:t>
             </w:r>
           </w:p>
         </w:tc>
       </w:tr>
       <w:tr>
         <w:trPr>
-          <w:trHeight w:val="440"/>
+          <w:trHeight w:val="548"/>
         </w:trPr>
         <w:tc>
           <w:tcPr>
-            <w:tcW w:w="540" w:type="dxa"/>
+            <w:tcW w:w="460" w:type="dxa"/>
             <w:tcBorders>
               <w:top w:val="nil"/>
               <w:left w:val="single" w:sz="7" w:space="0" w:color="000000"/>
@@ -1389,6 +1388,7 @@
                 <w:rFonts w:ascii="Times New Roman" w:hAnsi="Times New Roman" w:cs="Times New Roman"/>
                 <w:sz w:val="26"/>
                 <w:szCs w:val="26"/>
+                <w:lang w:val="en-US"/>
               </w:rPr>
             </w:pPr>
             <w:r>
@@ -1396,6 +1396,7 @@
                 <w:rFonts w:ascii="Times New Roman" w:hAnsi="Times New Roman" w:cs="Times New Roman"/>
                 <w:sz w:val="26"/>
                 <w:szCs w:val="26"/>
+                <w:lang w:val="en-US"/>
               </w:rPr>
               <w:t>2</w:t>
             </w:r>
@@ -1403,7 +1404,7 @@
         </w:tc>
         <w:tc>
           <w:tcPr>
-            <w:tcW w:w="8325" w:type="dxa"/>
+            <w:tcW w:w="8769" w:type="dxa"/>
             <w:tcBorders>
               <w:top w:val="nil"/>
               <w:left w:val="nil"/>
@@ -1436,162 +1437,6 @@
                 <w:szCs w:val="26"/>
                 <w:highlight w:val="white"/>
               </w:rPr>
-              <w:t>Nhiều thách thức và cơ hội để khẳng định mình</w:t>
-            </w:r>
-          </w:p>
-        </w:tc>
-      </w:tr>
-      <w:tr>
-        <w:trPr>
-          <w:trHeight w:val="440"/>
-        </w:trPr>
-        <w:tc>
-          <w:tcPr>
-            <w:tcW w:w="540" w:type="dxa"/>
-            <w:tcBorders>
-              <w:top w:val="nil"/>
-              <w:left w:val="single" w:sz="7" w:space="0" w:color="000000"/>
-              <w:bottom w:val="single" w:sz="7" w:space="0" w:color="000000"/>
-              <w:right w:val="single" w:sz="7" w:space="0" w:color="000000"/>
-            </w:tcBorders>
-            <w:tcMar>
-              <w:top w:w="100" w:type="dxa"/>
-              <w:left w:w="100" w:type="dxa"/>
-              <w:bottom w:w="100" w:type="dxa"/>
-              <w:right w:w="100" w:type="dxa"/>
-            </w:tcMar>
-          </w:tcPr>
-          <w:p>
-            <w:pPr>
-              <w:rPr>
-                <w:rFonts w:ascii="Times New Roman" w:hAnsi="Times New Roman" w:cs="Times New Roman"/>
-                <w:sz w:val="26"/>
-                <w:szCs w:val="26"/>
-              </w:rPr>
-            </w:pPr>
-            <w:r>
-              <w:rPr>
-                <w:rFonts w:ascii="Times New Roman" w:hAnsi="Times New Roman" w:cs="Times New Roman"/>
-                <w:sz w:val="26"/>
-                <w:szCs w:val="26"/>
-              </w:rPr>
-              <w:t>3</w:t>
-            </w:r>
-          </w:p>
-        </w:tc>
-        <w:tc>
-          <w:tcPr>
-            <w:tcW w:w="8325" w:type="dxa"/>
-            <w:tcBorders>
-              <w:top w:val="nil"/>
-              <w:left w:val="nil"/>
-              <w:bottom w:val="single" w:sz="7" w:space="0" w:color="000000"/>
-              <w:right w:val="single" w:sz="7" w:space="0" w:color="000000"/>
-            </w:tcBorders>
-            <w:tcMar>
-              <w:top w:w="100" w:type="dxa"/>
-              <w:left w:w="100" w:type="dxa"/>
-              <w:bottom w:w="100" w:type="dxa"/>
-              <w:right w:w="100" w:type="dxa"/>
-            </w:tcMar>
-          </w:tcPr>
-          <w:p>
-            <w:pPr>
-              <w:rPr>
-                <w:rFonts w:ascii="Times New Roman" w:hAnsi="Times New Roman" w:cs="Times New Roman"/>
-                <w:color w:val="auto"/>
-                <w:sz w:val="26"/>
-                <w:szCs w:val="26"/>
-                <w:highlight w:val="white"/>
-                <w:lang w:val="en-US"/>
-              </w:rPr>
-            </w:pPr>
-            <w:r>
-              <w:rPr>
-                <w:rFonts w:ascii="Times New Roman" w:hAnsi="Times New Roman" w:cs="Times New Roman"/>
-                <w:color w:val="auto"/>
-                <w:sz w:val="26"/>
-                <w:szCs w:val="26"/>
-                <w:highlight w:val="white"/>
-              </w:rPr>
-              <w:t>Khả năng ứng dụng cao</w:t>
-            </w:r>
-          </w:p>
-        </w:tc>
-      </w:tr>
-      <w:tr>
-        <w:trPr>
-          <w:trHeight w:val="548"/>
-        </w:trPr>
-        <w:tc>
-          <w:tcPr>
-            <w:tcW w:w="540" w:type="dxa"/>
-            <w:tcBorders>
-              <w:top w:val="nil"/>
-              <w:left w:val="single" w:sz="7" w:space="0" w:color="000000"/>
-              <w:bottom w:val="single" w:sz="7" w:space="0" w:color="000000"/>
-              <w:right w:val="single" w:sz="7" w:space="0" w:color="000000"/>
-            </w:tcBorders>
-            <w:tcMar>
-              <w:top w:w="100" w:type="dxa"/>
-              <w:left w:w="100" w:type="dxa"/>
-              <w:bottom w:w="100" w:type="dxa"/>
-              <w:right w:w="100" w:type="dxa"/>
-            </w:tcMar>
-          </w:tcPr>
-          <w:p>
-            <w:pPr>
-              <w:rPr>
-                <w:rFonts w:ascii="Times New Roman" w:hAnsi="Times New Roman" w:cs="Times New Roman"/>
-                <w:sz w:val="26"/>
-                <w:szCs w:val="26"/>
-              </w:rPr>
-            </w:pPr>
-            <w:r>
-              <w:rPr>
-                <w:rFonts w:ascii="Times New Roman" w:hAnsi="Times New Roman" w:cs="Times New Roman"/>
-                <w:sz w:val="26"/>
-                <w:szCs w:val="26"/>
-              </w:rPr>
-              <w:t>4</w:t>
-            </w:r>
-          </w:p>
-        </w:tc>
-        <w:tc>
-          <w:tcPr>
-            <w:tcW w:w="8325" w:type="dxa"/>
-            <w:tcBorders>
-              <w:top w:val="nil"/>
-              <w:left w:val="nil"/>
-              <w:bottom w:val="single" w:sz="7" w:space="0" w:color="000000"/>
-              <w:right w:val="single" w:sz="7" w:space="0" w:color="000000"/>
-            </w:tcBorders>
-            <w:tcMar>
-              <w:top w:w="100" w:type="dxa"/>
-              <w:left w:w="100" w:type="dxa"/>
-              <w:bottom w:w="100" w:type="dxa"/>
-              <w:right w:w="100" w:type="dxa"/>
-            </w:tcMar>
-          </w:tcPr>
-          <w:p>
-            <w:pPr>
-              <w:rPr>
-                <w:rFonts w:ascii="Times New Roman" w:hAnsi="Times New Roman" w:cs="Times New Roman"/>
-                <w:color w:val="auto"/>
-                <w:sz w:val="26"/>
-                <w:szCs w:val="26"/>
-                <w:highlight w:val="white"/>
-                <w:lang w:val="en-US"/>
-              </w:rPr>
-            </w:pPr>
-            <w:r>
-              <w:rPr>
-                <w:rFonts w:ascii="Times New Roman" w:hAnsi="Times New Roman" w:cs="Times New Roman"/>
-                <w:color w:val="auto"/>
-                <w:sz w:val="26"/>
-                <w:szCs w:val="26"/>
-                <w:highlight w:val="white"/>
-              </w:rPr>
               <w:t>Khả năng làm việc theo nhóm</w:t>
             </w:r>
           </w:p>
@@ -1603,7 +1448,7 @@
         </w:trPr>
         <w:tc>
           <w:tcPr>
-            <w:tcW w:w="540" w:type="dxa"/>
+            <w:tcW w:w="460" w:type="dxa"/>
             <w:tcBorders>
               <w:top w:val="nil"/>
               <w:left w:val="single" w:sz="7" w:space="0" w:color="000000"/>
@@ -1623,6 +1468,7 @@
                 <w:rFonts w:ascii="Times New Roman" w:hAnsi="Times New Roman" w:cs="Times New Roman"/>
                 <w:sz w:val="26"/>
                 <w:szCs w:val="26"/>
+                <w:lang w:val="en-US"/>
               </w:rPr>
             </w:pPr>
             <w:r>
@@ -1630,14 +1476,15 @@
                 <w:rFonts w:ascii="Times New Roman" w:hAnsi="Times New Roman" w:cs="Times New Roman"/>
                 <w:sz w:val="26"/>
                 <w:szCs w:val="26"/>
-              </w:rPr>
-              <w:t>5</w:t>
+                <w:lang w:val="en-US"/>
+              </w:rPr>
+              <w:t>3</w:t>
             </w:r>
           </w:p>
         </w:tc>
         <w:tc>
           <w:tcPr>
-            <w:tcW w:w="8325" w:type="dxa"/>
+            <w:tcW w:w="8769" w:type="dxa"/>
             <w:tcBorders>
               <w:top w:val="nil"/>
               <w:left w:val="nil"/>
@@ -1681,7 +1528,7 @@
         </w:trPr>
         <w:tc>
           <w:tcPr>
-            <w:tcW w:w="540" w:type="dxa"/>
+            <w:tcW w:w="460" w:type="dxa"/>
             <w:tcBorders>
               <w:top w:val="single" w:sz="4" w:space="0" w:color="auto"/>
               <w:left w:val="single" w:sz="7" w:space="0" w:color="000000"/>
@@ -1711,13 +1558,13 @@
                 <w:szCs w:val="26"/>
                 <w:lang w:val="en-US"/>
               </w:rPr>
-              <w:t>5</w:t>
+              <w:t>4</w:t>
             </w:r>
           </w:p>
         </w:tc>
         <w:tc>
           <w:tcPr>
-            <w:tcW w:w="8325" w:type="dxa"/>
+            <w:tcW w:w="8769" w:type="dxa"/>
             <w:tcBorders>
               <w:top w:val="single" w:sz="4" w:space="0" w:color="auto"/>
               <w:left w:val="nil"/>
@@ -1758,7 +1605,7 @@
         </w:trPr>
         <w:tc>
           <w:tcPr>
-            <w:tcW w:w="540" w:type="dxa"/>
+            <w:tcW w:w="460" w:type="dxa"/>
             <w:tcBorders>
               <w:top w:val="single" w:sz="4" w:space="0" w:color="auto"/>
               <w:left w:val="single" w:sz="7" w:space="0" w:color="000000"/>
@@ -1788,13 +1635,13 @@
                 <w:szCs w:val="26"/>
                 <w:lang w:val="en-US"/>
               </w:rPr>
-              <w:t>6</w:t>
+              <w:t>5</w:t>
             </w:r>
           </w:p>
         </w:tc>
         <w:tc>
           <w:tcPr>
-            <w:tcW w:w="8325" w:type="dxa"/>
+            <w:tcW w:w="8769" w:type="dxa"/>
             <w:tcBorders>
               <w:top w:val="single" w:sz="4" w:space="0" w:color="auto"/>
               <w:left w:val="nil"/>
@@ -1825,6 +1672,15 @@
               </w:rPr>
               <w:t xml:space="preserve">• Kỹ năng nghề nghiệp: Kỹ năng phân tích, thiết kế, triển khai và vận hành </w:t>
             </w:r>
+            <w:r>
+              <w:rPr>
+                <w:rFonts w:ascii="Times New Roman" w:hAnsi="Times New Roman" w:cs="Times New Roman"/>
+                <w:sz w:val="26"/>
+                <w:szCs w:val="26"/>
+                <w:lang w:val="en-US"/>
+              </w:rPr>
+              <w:t>.</w:t>
+            </w:r>
           </w:p>
           <w:p>
             <w:pPr>
@@ -1843,6 +1699,15 @@
               </w:rPr>
               <w:t xml:space="preserve">• Kỹ năng làm việc nhóm </w:t>
             </w:r>
+            <w:r>
+              <w:rPr>
+                <w:rFonts w:ascii="Times New Roman" w:hAnsi="Times New Roman" w:cs="Times New Roman"/>
+                <w:sz w:val="26"/>
+                <w:szCs w:val="26"/>
+                <w:lang w:val="en-US"/>
+              </w:rPr>
+              <w:t>.</w:t>
+            </w:r>
           </w:p>
           <w:p>
             <w:pPr>
@@ -1859,7 +1724,16 @@
                 <w:sz w:val="26"/>
                 <w:szCs w:val="26"/>
               </w:rPr>
-              <w:t xml:space="preserve">• Kỹ năng sử dụng ngoại ngữ </w:t>
+              <w:t>• Kỹ năng sử dụng ngoại ngữ</w:t>
+            </w:r>
+            <w:r>
+              <w:rPr>
+                <w:rFonts w:ascii="Times New Roman" w:hAnsi="Times New Roman" w:cs="Times New Roman"/>
+                <w:sz w:val="26"/>
+                <w:szCs w:val="26"/>
+                <w:lang w:val="en-US"/>
+              </w:rPr>
+              <w:t>.</w:t>
             </w:r>
           </w:p>
           <w:p>
@@ -1877,7 +1751,24 @@
                 <w:sz w:val="26"/>
                 <w:szCs w:val="26"/>
               </w:rPr>
-              <w:t xml:space="preserve">• Khả năng tự học </w:t>
+              <w:t>• Khả năng tự học</w:t>
+            </w:r>
+            <w:r>
+              <w:rPr>
+                <w:rFonts w:ascii="Times New Roman" w:hAnsi="Times New Roman" w:cs="Times New Roman"/>
+                <w:sz w:val="26"/>
+                <w:szCs w:val="26"/>
+                <w:lang w:val="en-US"/>
+              </w:rPr>
+              <w:t>.</w:t>
+            </w:r>
+            <w:r>
+              <w:rPr>
+                <w:rFonts w:ascii="Times New Roman" w:hAnsi="Times New Roman" w:cs="Times New Roman"/>
+                <w:sz w:val="26"/>
+                <w:szCs w:val="26"/>
+              </w:rPr>
+              <w:t xml:space="preserve"> </w:t>
             </w:r>
           </w:p>
           <w:p>
@@ -1888,6 +1779,7 @@
                 <w:sz w:val="26"/>
                 <w:szCs w:val="26"/>
                 <w:highlight w:val="white"/>
+                <w:lang w:val="en-US"/>
               </w:rPr>
             </w:pPr>
             <w:r>
@@ -1897,6 +1789,15 @@
                 <w:szCs w:val="26"/>
               </w:rPr>
               <w:t>• Đạo đức nghề nghiệp</w:t>
+            </w:r>
+            <w:r>
+              <w:rPr>
+                <w:rFonts w:ascii="Times New Roman" w:hAnsi="Times New Roman" w:cs="Times New Roman"/>
+                <w:sz w:val="26"/>
+                <w:szCs w:val="26"/>
+                <w:lang w:val="en-US"/>
+              </w:rPr>
+              <w:t>.</w:t>
             </w:r>
           </w:p>
         </w:tc>
@@ -1907,7 +1808,7 @@
         </w:trPr>
         <w:tc>
           <w:tcPr>
-            <w:tcW w:w="540" w:type="dxa"/>
+            <w:tcW w:w="460" w:type="dxa"/>
             <w:tcBorders>
               <w:top w:val="single" w:sz="4" w:space="0" w:color="auto"/>
               <w:left w:val="single" w:sz="7" w:space="0" w:color="000000"/>
@@ -1937,13 +1838,13 @@
                 <w:szCs w:val="26"/>
                 <w:lang w:val="en-US"/>
               </w:rPr>
-              <w:t>7</w:t>
+              <w:t>6</w:t>
             </w:r>
           </w:p>
         </w:tc>
         <w:tc>
           <w:tcPr>
-            <w:tcW w:w="8325" w:type="dxa"/>
+            <w:tcW w:w="8769" w:type="dxa"/>
             <w:tcBorders>
               <w:top w:val="single" w:sz="4" w:space="0" w:color="auto"/>
               <w:left w:val="nil"/>
@@ -1972,7 +1873,23 @@
                 <w:sz w:val="26"/>
                 <w:szCs w:val="26"/>
               </w:rPr>
-              <w:t xml:space="preserve">Các vị trí công việc làm được ngay : Nhân viên kỹ thuật phần cứng máy tính. • Nhân viên CNTT của các đơn vị, tổ chức, doanh nghiệp, công ty. </w:t>
+              <w:t>Các vị trí công việc làm được ngay : Nhân viên kỹ thuật phần cứ</w:t>
+            </w:r>
+            <w:r>
+              <w:rPr>
+                <w:rFonts w:ascii="Times New Roman" w:hAnsi="Times New Roman" w:cs="Times New Roman"/>
+                <w:sz w:val="26"/>
+                <w:szCs w:val="26"/>
+              </w:rPr>
+              <w:t>ng máy tính. •</w:t>
+            </w:r>
+            <w:r>
+              <w:rPr>
+                <w:rFonts w:ascii="Times New Roman" w:hAnsi="Times New Roman" w:cs="Times New Roman"/>
+                <w:sz w:val="26"/>
+                <w:szCs w:val="26"/>
+              </w:rPr>
+              <w:t xml:space="preserve">Nhân viên CNTT của các đơn vị, tổ chức, doanh nghiệp, công ty. </w:t>
             </w:r>
           </w:p>
           <w:p>
@@ -2020,7 +1937,7 @@
         </w:trPr>
         <w:tc>
           <w:tcPr>
-            <w:tcW w:w="540" w:type="dxa"/>
+            <w:tcW w:w="460" w:type="dxa"/>
             <w:tcBorders>
               <w:top w:val="single" w:sz="4" w:space="0" w:color="auto"/>
               <w:left w:val="single" w:sz="7" w:space="0" w:color="000000"/>
@@ -2050,13 +1967,13 @@
                 <w:szCs w:val="26"/>
                 <w:lang w:val="en-US"/>
               </w:rPr>
-              <w:t>8</w:t>
+              <w:t>7</w:t>
             </w:r>
           </w:p>
         </w:tc>
         <w:tc>
           <w:tcPr>
-            <w:tcW w:w="8325" w:type="dxa"/>
+            <w:tcW w:w="8769" w:type="dxa"/>
             <w:tcBorders>
               <w:top w:val="single" w:sz="4" w:space="0" w:color="auto"/>
               <w:left w:val="nil"/>
@@ -2115,7 +2032,7 @@
         </w:trPr>
         <w:tc>
           <w:tcPr>
-            <w:tcW w:w="540" w:type="dxa"/>
+            <w:tcW w:w="460" w:type="dxa"/>
             <w:tcBorders>
               <w:top w:val="single" w:sz="4" w:space="0" w:color="auto"/>
               <w:left w:val="single" w:sz="7" w:space="0" w:color="000000"/>
@@ -2145,13 +2062,13 @@
                 <w:szCs w:val="26"/>
                 <w:lang w:val="en-US"/>
               </w:rPr>
-              <w:t>9</w:t>
+              <w:t>8</w:t>
             </w:r>
           </w:p>
         </w:tc>
         <w:tc>
           <w:tcPr>
-            <w:tcW w:w="8325" w:type="dxa"/>
+            <w:tcW w:w="8769" w:type="dxa"/>
             <w:tcBorders>
               <w:top w:val="single" w:sz="4" w:space="0" w:color="auto"/>
               <w:left w:val="nil"/>
@@ -2173,6 +2090,7 @@
                 <w:sz w:val="26"/>
                 <w:szCs w:val="26"/>
                 <w:highlight w:val="white"/>
+                <w:lang w:val="en-US"/>
               </w:rPr>
             </w:pPr>
             <w:r>
@@ -2182,6 +2100,15 @@
                 <w:szCs w:val="26"/>
               </w:rPr>
               <w:t>Yêu cầu bắt buộc khi sinh viên tốt nghiệp: Có chứng chỉ Tiếng Anh TOEIC 350 quốc tế hoặc có các chứng chỉ Tiếng Anh quốc tế tương đương</w:t>
+            </w:r>
+            <w:r>
+              <w:rPr>
+                <w:rFonts w:ascii="Times New Roman" w:hAnsi="Times New Roman" w:cs="Times New Roman"/>
+                <w:sz w:val="26"/>
+                <w:szCs w:val="26"/>
+                <w:lang w:val="en-US"/>
+              </w:rPr>
+              <w:t>.</w:t>
             </w:r>
           </w:p>
         </w:tc>
@@ -2189,9 +2116,6 @@
     </w:tbl>
     <w:p>
       <w:pPr>
-        <w:pBdr>
-          <w:top w:val="nil"/>
-        </w:pBdr>
         <w:rPr>
           <w:rFonts w:ascii="Times New Roman" w:hAnsi="Times New Roman" w:cs="Times New Roman"/>
           <w:sz w:val="26"/>
@@ -2223,25 +2147,16 @@
           <w:sz w:val="26"/>
           <w:szCs w:val="26"/>
         </w:rPr>
-        <w:t>: http://el.tdc.edu.vn/pluginfile.php/6669/mod_resource/c</w:t>
-      </w:r>
-      <w:r>
-        <w:rPr>
-          <w:rFonts w:ascii="Times New Roman" w:hAnsi="Times New Roman" w:cs="Times New Roman"/>
-          <w:sz w:val="26"/>
-          <w:szCs w:val="26"/>
-        </w:rPr>
-        <w:t>ontent/1/Chuong%202-V4-</w:t>
-      </w:r>
-      <w:bookmarkStart w:id="0" w:name="_GoBack"/>
-      <w:bookmarkEnd w:id="0"/>
-      <w:r>
-        <w:rPr>
-          <w:rFonts w:ascii="Times New Roman" w:hAnsi="Times New Roman" w:cs="Times New Roman"/>
-          <w:sz w:val="26"/>
-          <w:szCs w:val="26"/>
-        </w:rPr>
-        <w:t>http://viethanit.edu.vn/tuyensinh/nganh_tt_mmt.html</w:t>
+        <w:t xml:space="preserve">: </w:t>
+      </w:r>
+      <w:r>
+        <w:rPr>
+          <w:color w:val="006621"/>
+          <w:sz w:val="21"/>
+          <w:szCs w:val="21"/>
+          <w:shd w:val="clear" w:color="auto" w:fill="FFFFFF"/>
+        </w:rPr>
+        <w:t>vietnamnet.vn/vn/giao-duc/9-ky-nang-can-thiet-voi-sinh-vien-151633.html</w:t>
       </w:r>
     </w:p>
     <w:p>
@@ -2259,7 +2174,6 @@
           <w:sz w:val="26"/>
           <w:szCs w:val="26"/>
         </w:rPr>
-        <w:lastRenderedPageBreak/>
         <w:t xml:space="preserve"> </w:t>
       </w:r>
     </w:p>
@@ -2298,16 +2212,53 @@
           <w:i/>
           <w:sz w:val="26"/>
           <w:szCs w:val="26"/>
-        </w:rPr>
-      </w:pPr>
-      <w:r>
+          <w:lang w:val="en-US"/>
+        </w:rPr>
+      </w:pPr>
+    </w:p>
+    <w:p>
+      <w:pPr>
         <w:rPr>
           <w:rFonts w:ascii="Times New Roman" w:hAnsi="Times New Roman" w:cs="Times New Roman"/>
           <w:b/>
           <w:i/>
           <w:sz w:val="26"/>
           <w:szCs w:val="26"/>
-        </w:rPr>
+          <w:lang w:val="en-US"/>
+        </w:rPr>
+      </w:pPr>
+    </w:p>
+    <w:p>
+      <w:pPr>
+        <w:rPr>
+          <w:rFonts w:ascii="Times New Roman" w:hAnsi="Times New Roman" w:cs="Times New Roman"/>
+          <w:b/>
+          <w:i/>
+          <w:sz w:val="26"/>
+          <w:szCs w:val="26"/>
+          <w:lang w:val="en-US"/>
+        </w:rPr>
+      </w:pPr>
+    </w:p>
+    <w:p>
+      <w:pPr>
+        <w:rPr>
+          <w:rFonts w:ascii="Times New Roman" w:hAnsi="Times New Roman" w:cs="Times New Roman"/>
+          <w:b/>
+          <w:i/>
+          <w:sz w:val="26"/>
+          <w:szCs w:val="26"/>
+        </w:rPr>
+      </w:pPr>
+      <w:r>
+        <w:rPr>
+          <w:rFonts w:ascii="Times New Roman" w:hAnsi="Times New Roman" w:cs="Times New Roman"/>
+          <w:b/>
+          <w:i/>
+          <w:sz w:val="26"/>
+          <w:szCs w:val="26"/>
+        </w:rPr>
+        <w:lastRenderedPageBreak/>
         <w:t>B) Thống nhất nhóm</w:t>
       </w:r>
     </w:p>
@@ -2341,6 +2292,16 @@
         </w:rPr>
         <w:t>Tính cẩn thận trong công việc</w:t>
       </w:r>
+      <w:r>
+        <w:rPr>
+          <w:rFonts w:ascii="Times New Roman" w:hAnsi="Times New Roman" w:cs="Times New Roman"/>
+          <w:color w:val="auto"/>
+          <w:sz w:val="26"/>
+          <w:szCs w:val="26"/>
+          <w:lang w:val="en-US"/>
+        </w:rPr>
+        <w:t>.</w:t>
+      </w:r>
     </w:p>
     <w:p>
       <w:pPr>
@@ -2362,14 +2323,46 @@
           <w:szCs w:val="26"/>
         </w:rPr>
       </w:pPr>
+      <w:proofErr w:type="spellStart"/>
       <w:r>
         <w:rPr>
           <w:rFonts w:ascii="Times New Roman" w:hAnsi="Times New Roman" w:cs="Times New Roman"/>
           <w:color w:val="auto"/>
           <w:sz w:val="26"/>
           <w:szCs w:val="26"/>
-        </w:rPr>
-        <w:t>Kiên trì, nhẫn nại</w:t>
+          <w:lang w:val="en-US"/>
+        </w:rPr>
+        <w:t>Tính</w:t>
+      </w:r>
+      <w:proofErr w:type="spellEnd"/>
+      <w:r>
+        <w:rPr>
+          <w:rFonts w:ascii="Times New Roman" w:hAnsi="Times New Roman" w:cs="Times New Roman"/>
+          <w:color w:val="auto"/>
+          <w:sz w:val="26"/>
+          <w:szCs w:val="26"/>
+          <w:lang w:val="en-US"/>
+        </w:rPr>
+        <w:t xml:space="preserve"> </w:t>
+      </w:r>
+      <w:r>
+        <w:rPr>
+          <w:rFonts w:ascii="Times New Roman" w:hAnsi="Times New Roman" w:cs="Times New Roman"/>
+          <w:color w:val="auto"/>
+          <w:sz w:val="26"/>
+          <w:szCs w:val="26"/>
+        </w:rPr>
+        <w:t>iên trì, nhẫn nại</w:t>
+      </w:r>
+      <w:r>
+        <w:rPr>
+          <w:rFonts w:ascii="Times New Roman" w:hAnsi="Times New Roman" w:cs="Times New Roman"/>
+          <w:color w:val="auto"/>
+          <w:sz w:val="26"/>
+          <w:szCs w:val="26"/>
+          <w:lang w:val="en-US"/>
+        </w:rPr>
+        <w:t>.</w:t>
       </w:r>
     </w:p>
     <w:p>
@@ -2400,7 +2393,38 @@
           <w:szCs w:val="26"/>
           <w:highlight w:val="white"/>
         </w:rPr>
-        <w:t>Ham học hỏi, trau dồi kiến thức</w:t>
+        <w:t xml:space="preserve"> </w:t>
+      </w:r>
+      <w:r>
+        <w:rPr>
+          <w:rFonts w:ascii="Times New Roman" w:hAnsi="Times New Roman" w:cs="Times New Roman"/>
+          <w:color w:val="auto"/>
+          <w:sz w:val="26"/>
+          <w:szCs w:val="26"/>
+          <w:highlight w:val="white"/>
+          <w:lang w:val="en-US"/>
+        </w:rPr>
+        <w:t>H</w:t>
+      </w:r>
+      <w:r>
+        <w:rPr>
+          <w:rFonts w:ascii="Times New Roman" w:hAnsi="Times New Roman" w:cs="Times New Roman"/>
+          <w:color w:val="auto"/>
+          <w:sz w:val="26"/>
+          <w:szCs w:val="26"/>
+          <w:highlight w:val="white"/>
+        </w:rPr>
+        <w:t>ọc hỏi, trau dồi kiến thức</w:t>
+      </w:r>
+      <w:r>
+        <w:rPr>
+          <w:rFonts w:ascii="Times New Roman" w:hAnsi="Times New Roman" w:cs="Times New Roman"/>
+          <w:color w:val="auto"/>
+          <w:sz w:val="26"/>
+          <w:szCs w:val="26"/>
+          <w:lang w:val="en-US"/>
+        </w:rPr>
+        <w:t>.</w:t>
       </w:r>
     </w:p>
     <w:p>
@@ -2431,8 +2455,76 @@
           <w:sz w:val="26"/>
           <w:szCs w:val="26"/>
           <w:highlight w:val="white"/>
-        </w:rPr>
-        <w:t>Khả năng làm việc theo nhóm</w:t>
+          <w:lang w:val="en-US"/>
+        </w:rPr>
+        <w:t>L</w:t>
+      </w:r>
+      <w:r>
+        <w:rPr>
+          <w:rFonts w:ascii="Times New Roman" w:hAnsi="Times New Roman" w:cs="Times New Roman"/>
+          <w:color w:val="auto"/>
+          <w:sz w:val="26"/>
+          <w:szCs w:val="26"/>
+          <w:highlight w:val="white"/>
+        </w:rPr>
+        <w:t xml:space="preserve">àm việc </w:t>
+      </w:r>
+      <w:proofErr w:type="gramStart"/>
+      <w:r>
+        <w:rPr>
+          <w:rFonts w:ascii="Times New Roman" w:hAnsi="Times New Roman" w:cs="Times New Roman"/>
+          <w:color w:val="auto"/>
+          <w:sz w:val="26"/>
+          <w:szCs w:val="26"/>
+          <w:highlight w:val="white"/>
+        </w:rPr>
+        <w:t>theo</w:t>
+      </w:r>
+      <w:proofErr w:type="gramEnd"/>
+      <w:r>
+        <w:rPr>
+          <w:rFonts w:ascii="Times New Roman" w:hAnsi="Times New Roman" w:cs="Times New Roman"/>
+          <w:color w:val="auto"/>
+          <w:sz w:val="26"/>
+          <w:szCs w:val="26"/>
+          <w:highlight w:val="white"/>
+        </w:rPr>
+        <w:t xml:space="preserve"> nhóm</w:t>
+      </w:r>
+      <w:r>
+        <w:rPr>
+          <w:rFonts w:ascii="Times New Roman" w:hAnsi="Times New Roman" w:cs="Times New Roman"/>
+          <w:color w:val="auto"/>
+          <w:sz w:val="26"/>
+          <w:szCs w:val="26"/>
+          <w:highlight w:val="white"/>
+          <w:lang w:val="en-US"/>
+        </w:rPr>
+        <w:t xml:space="preserve"> </w:t>
+      </w:r>
+      <w:proofErr w:type="spellStart"/>
+      <w:r>
+        <w:rPr>
+          <w:rFonts w:ascii="Times New Roman" w:hAnsi="Times New Roman" w:cs="Times New Roman"/>
+          <w:color w:val="auto"/>
+          <w:sz w:val="26"/>
+          <w:szCs w:val="26"/>
+          <w:highlight w:val="white"/>
+          <w:lang w:val="en-US"/>
+        </w:rPr>
+        <w:t>tốt</w:t>
+      </w:r>
+      <w:proofErr w:type="spellEnd"/>
+      <w:r>
+        <w:rPr>
+          <w:rFonts w:ascii="Times New Roman" w:hAnsi="Times New Roman" w:cs="Times New Roman"/>
+          <w:color w:val="auto"/>
+          <w:sz w:val="26"/>
+          <w:szCs w:val="26"/>
+          <w:highlight w:val="white"/>
+          <w:lang w:val="en-US"/>
+        </w:rPr>
+        <w:t>.</w:t>
       </w:r>
     </w:p>
     <w:p>
@@ -2456,6 +2548,7 @@
           <w:highlight w:val="white"/>
         </w:rPr>
       </w:pPr>
+      <w:proofErr w:type="spellStart"/>
       <w:r>
         <w:rPr>
           <w:rFonts w:ascii="Times New Roman" w:hAnsi="Times New Roman" w:cs="Times New Roman"/>
@@ -2463,8 +2556,66 @@
           <w:sz w:val="26"/>
           <w:szCs w:val="26"/>
           <w:highlight w:val="white"/>
-        </w:rPr>
-        <w:t>Kỹ năng ngoại ngữ</w:t>
+          <w:lang w:val="en-US"/>
+        </w:rPr>
+        <w:t>Trình</w:t>
+      </w:r>
+      <w:proofErr w:type="spellEnd"/>
+      <w:r>
+        <w:rPr>
+          <w:rFonts w:ascii="Times New Roman" w:hAnsi="Times New Roman" w:cs="Times New Roman"/>
+          <w:color w:val="auto"/>
+          <w:sz w:val="26"/>
+          <w:szCs w:val="26"/>
+          <w:highlight w:val="white"/>
+          <w:lang w:val="en-US"/>
+        </w:rPr>
+        <w:t xml:space="preserve"> </w:t>
+      </w:r>
+      <w:proofErr w:type="spellStart"/>
+      <w:r>
+        <w:rPr>
+          <w:rFonts w:ascii="Times New Roman" w:hAnsi="Times New Roman" w:cs="Times New Roman"/>
+          <w:color w:val="auto"/>
+          <w:sz w:val="26"/>
+          <w:szCs w:val="26"/>
+          <w:highlight w:val="white"/>
+          <w:lang w:val="en-US"/>
+        </w:rPr>
+        <w:t>độ</w:t>
+      </w:r>
+      <w:proofErr w:type="spellEnd"/>
+      <w:r>
+        <w:rPr>
+          <w:rFonts w:ascii="Times New Roman" w:hAnsi="Times New Roman" w:cs="Times New Roman"/>
+          <w:color w:val="auto"/>
+          <w:sz w:val="26"/>
+          <w:szCs w:val="26"/>
+          <w:highlight w:val="white"/>
+          <w:lang w:val="en-US"/>
+        </w:rPr>
+        <w:t xml:space="preserve"> </w:t>
+      </w:r>
+      <w:r>
+        <w:rPr>
+          <w:rFonts w:ascii="Times New Roman" w:hAnsi="Times New Roman" w:cs="Times New Roman"/>
+          <w:color w:val="auto"/>
+          <w:sz w:val="26"/>
+          <w:szCs w:val="26"/>
+          <w:highlight w:val="white"/>
+        </w:rPr>
+        <w:t>ngoại ngữ</w:t>
+      </w:r>
+      <w:r>
+        <w:rPr>
+          <w:rFonts w:ascii="Times New Roman" w:hAnsi="Times New Roman" w:cs="Times New Roman"/>
+          <w:color w:val="auto"/>
+          <w:sz w:val="26"/>
+          <w:szCs w:val="26"/>
+          <w:highlight w:val="white"/>
+          <w:lang w:val="en-US"/>
+        </w:rPr>
+        <w:t>.</w:t>
       </w:r>
     </w:p>
     <w:p>
@@ -2496,7 +2647,63 @@
           <w:szCs w:val="26"/>
           <w:highlight w:val="white"/>
         </w:rPr>
-        <w:t>Kiến thức ngành</w:t>
+        <w:t xml:space="preserve">Kiến thức </w:t>
+      </w:r>
+      <w:r>
+        <w:rPr>
+          <w:rFonts w:ascii="Times New Roman" w:hAnsi="Times New Roman" w:cs="Times New Roman"/>
+          <w:color w:val="auto"/>
+          <w:sz w:val="26"/>
+          <w:szCs w:val="26"/>
+          <w:highlight w:val="white"/>
+          <w:lang w:val="en-US"/>
+        </w:rPr>
+        <w:t xml:space="preserve"> </w:t>
+      </w:r>
+      <w:proofErr w:type="spellStart"/>
+      <w:r>
+        <w:rPr>
+          <w:rFonts w:ascii="Times New Roman" w:hAnsi="Times New Roman" w:cs="Times New Roman"/>
+          <w:color w:val="auto"/>
+          <w:sz w:val="26"/>
+          <w:szCs w:val="26"/>
+          <w:highlight w:val="white"/>
+          <w:lang w:val="en-US"/>
+        </w:rPr>
+        <w:t>chuyên</w:t>
+      </w:r>
+      <w:proofErr w:type="spellEnd"/>
+      <w:r>
+        <w:rPr>
+          <w:rFonts w:ascii="Times New Roman" w:hAnsi="Times New Roman" w:cs="Times New Roman"/>
+          <w:color w:val="auto"/>
+          <w:sz w:val="26"/>
+          <w:szCs w:val="26"/>
+          <w:highlight w:val="white"/>
+          <w:lang w:val="en-US"/>
+        </w:rPr>
+        <w:t xml:space="preserve"> </w:t>
+      </w:r>
+      <w:r>
+        <w:rPr>
+          <w:rFonts w:ascii="Times New Roman" w:hAnsi="Times New Roman" w:cs="Times New Roman"/>
+          <w:color w:val="auto"/>
+          <w:sz w:val="26"/>
+          <w:szCs w:val="26"/>
+          <w:highlight w:val="white"/>
+        </w:rPr>
+        <w:t>ngành</w:t>
+      </w:r>
+      <w:r>
+        <w:rPr>
+          <w:rFonts w:ascii="Times New Roman" w:hAnsi="Times New Roman" w:cs="Times New Roman"/>
+          <w:color w:val="auto"/>
+          <w:sz w:val="26"/>
+          <w:szCs w:val="26"/>
+          <w:highlight w:val="white"/>
+          <w:lang w:val="en-US"/>
+        </w:rPr>
+        <w:t>.</w:t>
       </w:r>
     </w:p>
     <w:p>
@@ -2530,6 +2737,19 @@
         </w:rPr>
         <w:t>Kiến thức cơ sở ngàn</w:t>
       </w:r>
+      <w:r>
+        <w:rPr>
+          <w:rFonts w:ascii="Times New Roman" w:hAnsi="Times New Roman" w:cs="Times New Roman"/>
+          <w:color w:val="auto"/>
+          <w:sz w:val="26"/>
+          <w:szCs w:val="26"/>
+          <w:highlight w:val="white"/>
+          <w:lang w:val="en-US"/>
+        </w:rPr>
+        <w:t>h.</w:t>
+      </w:r>
+      <w:bookmarkStart w:id="0" w:name="_GoBack"/>
+      <w:bookmarkEnd w:id="0"/>
     </w:p>
     <w:p>
       <w:pPr>
